--- a/plakat/wg.net_plakat.docx
+++ b/plakat/wg.net_plakat.docx
@@ -164,8 +164,6 @@
         </w:rPr>
         <w:t>WG.NET</w:t>
       </w:r>
-      <w:bookmarkStart w:id="0" w:name="_GoBack"/>
-      <w:bookmarkEnd w:id="0"/>
     </w:p>
     <w:p>
       <w:pPr>
@@ -244,7 +242,25 @@
           <w:sz w:val="48"/>
           <w:szCs w:val="48"/>
         </w:rPr>
-        <w:t>Sala 328 Wydziału Matematyki i Nauk Informacyjnych Politechni</w:t>
+        <w:t>Sala 32</w:t>
+      </w:r>
+      <w:r>
+        <w:rPr>
+          <w:rFonts w:ascii="Impact" w:eastAsia="Impact" w:hAnsi="Impact" w:cs="Impact"/>
+          <w:sz w:val="48"/>
+          <w:szCs w:val="48"/>
+        </w:rPr>
+        <w:t>9</w:t>
+      </w:r>
+      <w:bookmarkStart w:id="0" w:name="_GoBack"/>
+      <w:bookmarkEnd w:id="0"/>
+      <w:r>
+        <w:rPr>
+          <w:rFonts w:ascii="Impact" w:eastAsia="Impact" w:hAnsi="Impact" w:cs="Impact"/>
+          <w:sz w:val="48"/>
+          <w:szCs w:val="48"/>
+        </w:rPr>
+        <w:t xml:space="preserve"> Wydziału Matematyki i Nauk Informacyjnych Politechni</w:t>
       </w:r>
       <w:r>
         <w:rPr>
@@ -1284,7 +1300,7 @@
   <a:extraClrSchemeLst/>
   <a:extLst>
     <a:ext uri="{05A4C25C-085E-4340-85A3-A5531E510DB2}">
-      <thm15:themeFamily xmlns:thm15="http://schemas.microsoft.com/office/thememl/2012/main" xmlns="" name="Office Theme" id="{62F939B6-93AF-4DB8-9C6B-D6C7DFDC589F}" vid="{4A3C46E8-61CC-4603-A589-7422A47A8E4A}"/>
+      <thm15:themeFamily xmlns="" xmlns:thm15="http://schemas.microsoft.com/office/thememl/2012/main" name="Office Theme" id="{62F939B6-93AF-4DB8-9C6B-D6C7DFDC589F}" vid="{4A3C46E8-61CC-4603-A589-7422A47A8E4A}"/>
     </a:ext>
   </a:extLst>
 </a:theme>
